--- a/++Templated Entries/LAURA ONLY ACCESS COMPLETED/VISUAL ARTS/Nimsamer, Chalood LD/Nimsamer, Chalood Templated LD.docx
+++ b/++Templated Entries/LAURA ONLY ACCESS COMPLETED/VISUAL ARTS/Nimsamer, Chalood LD/Nimsamer, Chalood Templated LD.docx
@@ -240,6 +240,9 @@
         </w:tc>
         <w:sdt>
           <w:sdtPr>
+            <w:rPr>
+              <w:rFonts w:ascii="Calibri" w:hAnsi="Calibri"/>
+            </w:rPr>
             <w:alias w:val="Affiliation"/>
             <w:tag w:val="affiliation"/>
             <w:id w:val="2012937915"/>
@@ -258,6 +261,26 @@
                 <w:proofErr w:type="spellStart"/>
                 <w:r>
                   <w:rPr>
+                    <w:rFonts w:ascii="Microsoft Sans Serif" w:eastAsia="Times New Roman" w:hAnsi="Microsoft Sans Serif" w:cs="Microsoft Sans Serif"/>
+                    <w:color w:val="252525"/>
+                    <w:shd w:val="clear" w:color="auto" w:fill="FFFFFF"/>
+                    <w:lang w:val="en-CA"/>
+                  </w:rPr>
+                  <w:t>มหาวิทยาลัยศิลปากร</w:t>
+                </w:r>
+                <w:proofErr w:type="spellEnd"/>
+                <w:r>
+                  <w:rPr>
+                    <w:rFonts w:ascii="Calibri" w:eastAsia="Times New Roman" w:hAnsi="Calibri" w:cs="Microsoft Sans Serif"/>
+                    <w:color w:val="252525"/>
+                    <w:shd w:val="clear" w:color="auto" w:fill="FFFFFF"/>
+                    <w:lang w:val="en-CA"/>
+                  </w:rPr>
+                  <w:t xml:space="preserve"> [</w:t>
+                </w:r>
+                <w:proofErr w:type="spellStart"/>
+                <w:r>
+                  <w:rPr>
                     <w:rFonts w:ascii="Calibri" w:eastAsia="Times New Roman" w:hAnsi="Calibri" w:cs="Times New Roman"/>
                     <w:lang w:val="en-CA"/>
                   </w:rPr>
@@ -270,6 +293,13 @@
                     <w:lang w:val="en-CA"/>
                   </w:rPr>
                   <w:t xml:space="preserve"> University</w:t>
+                </w:r>
+                <w:r>
+                  <w:rPr>
+                    <w:rFonts w:ascii="Calibri" w:eastAsia="Times New Roman" w:hAnsi="Calibri" w:cs="Times New Roman"/>
+                    <w:lang w:val="en-CA"/>
+                  </w:rPr>
+                  <w:t>]</w:t>
                 </w:r>
                 <w:r>
                   <w:rPr>
@@ -3208,7 +3238,7 @@
     <w:charset w:val="4E"/>
     <w:family w:val="auto"/>
     <w:pitch w:val="variable"/>
-    <w:sig w:usb0="00000001" w:usb1="08070000" w:usb2="00000010" w:usb3="00000000" w:csb0="00020000" w:csb1="00000000"/>
+    <w:sig w:usb0="E00002FF" w:usb1="6AC7FDFB" w:usb2="00000012" w:usb3="00000000" w:csb0="0002009F" w:csb1="00000000"/>
   </w:font>
   <w:font w:name="Tahoma">
     <w:panose1 w:val="020B0604030504040204"/>
@@ -3229,6 +3259,13 @@
     <w:family w:val="auto"/>
     <w:pitch w:val="variable"/>
     <w:sig w:usb0="00000001" w:usb1="08070000" w:usb2="00000010" w:usb3="00000000" w:csb0="00020000" w:csb1="00000000"/>
+  </w:font>
+  <w:font w:name="Microsoft Sans Serif">
+    <w:panose1 w:val="020B0604020202020204"/>
+    <w:charset w:val="00"/>
+    <w:family w:val="auto"/>
+    <w:pitch w:val="variable"/>
+    <w:sig w:usb0="E1002AFF" w:usb1="C0000002" w:usb2="00000008" w:usb3="00000000" w:csb0="000101FF" w:csb1="00000000"/>
   </w:font>
   <w:font w:name="Arial">
     <w:panose1 w:val="020B0604020202020204"/>
@@ -4013,7 +4050,7 @@
   <a:extraClrSchemeLst/>
   <a:extLst>
     <a:ext uri="{05A4C25C-085E-4340-85A3-A5531E510DB2}">
-      <thm15:themeFamily xmlns:thm15="http://schemas.microsoft.com/office/thememl/2012/main" xmlns="" name="Office Theme" id="{62F939B6-93AF-4DB8-9C6B-D6C7DFDC589F}" vid="{4A3C46E8-61CC-4603-A589-7422A47A8E4A}"/>
+      <thm15:themeFamily xmlns="" xmlns:thm15="http://schemas.microsoft.com/office/thememl/2012/main" name="Office Theme" id="{62F939B6-93AF-4DB8-9C6B-D6C7DFDC589F}" vid="{4A3C46E8-61CC-4603-A589-7422A47A8E4A}"/>
     </a:ext>
   </a:extLst>
 </a:theme>
@@ -4086,7 +4123,7 @@
 </file>
 
 <file path=customXml/itemProps1.xml><?xml version="1.0" encoding="utf-8"?>
-<ds:datastoreItem xmlns:ds="http://schemas.openxmlformats.org/officeDocument/2006/customXml" ds:itemID="{AECB56F7-40F5-7648-A96B-8D39A832906A}">
+<ds:datastoreItem xmlns:ds="http://schemas.openxmlformats.org/officeDocument/2006/customXml" ds:itemID="{BC667050-F2A9-8942-A5E1-258A96233448}">
   <ds:schemaRefs>
     <ds:schemaRef ds:uri="http://schemas.openxmlformats.org/officeDocument/2006/bibliography"/>
   </ds:schemaRefs>
